--- a/Git命令说明.docx
+++ b/Git命令说明.docx
@@ -5,7 +5,7 @@
     <w:p>
       <w:pPr>
         <w:rPr>
-          <w:rFonts w:ascii="Lucida Console" w:hAnsi="Lucida Console" w:cs="Lucida Console" w:hint="eastAsia"/>
+          <w:rFonts w:ascii="Lucida Console" w:hAnsi="Lucida Console" w:cs="Lucida Console"/>
           <w:kern w:val="0"/>
           <w:sz w:val="18"/>
           <w:szCs w:val="18"/>
@@ -340,7 +340,7 @@
     <w:p>
       <w:pPr>
         <w:rPr>
-          <w:rFonts w:ascii="Lucida Console" w:hAnsi="Lucida Console" w:cs="Lucida Console" w:hint="eastAsia"/>
+          <w:rFonts w:ascii="Lucida Console" w:hAnsi="Lucida Console" w:cs="Lucida Console"/>
           <w:kern w:val="0"/>
           <w:sz w:val="18"/>
           <w:szCs w:val="18"/>
@@ -721,6 +721,310 @@
     </w:p>
     <w:p>
       <w:pPr>
+        <w:pStyle w:val="a4"/>
+        <w:shd w:val="clear" w:color="auto" w:fill="FFFFFF"/>
+        <w:spacing w:before="0" w:beforeAutospacing="0" w:after="0" w:afterAutospacing="0"/>
+        <w:rPr>
+          <w:rFonts w:ascii="Lucida Console" w:eastAsiaTheme="minorEastAsia" w:hAnsi="Lucida Console" w:cs="Lucida Console"/>
+          <w:sz w:val="18"/>
+          <w:szCs w:val="18"/>
+        </w:rPr>
+      </w:pPr>
+      <w:proofErr w:type="spellStart"/>
+      <w:proofErr w:type="gramStart"/>
+      <w:r>
+        <w:rPr>
+          <w:rFonts w:ascii="Lucida Console" w:eastAsiaTheme="minorEastAsia" w:hAnsi="Lucida Console" w:cs="Lucida Console"/>
+          <w:sz w:val="18"/>
+          <w:szCs w:val="18"/>
+        </w:rPr>
+        <w:t>git</w:t>
+      </w:r>
+      <w:proofErr w:type="spellEnd"/>
+      <w:proofErr w:type="gramEnd"/>
+      <w:r>
+        <w:rPr>
+          <w:rFonts w:ascii="Lucida Console" w:eastAsiaTheme="minorEastAsia" w:hAnsi="Lucida Console" w:cs="Lucida Console"/>
+          <w:sz w:val="18"/>
+          <w:szCs w:val="18"/>
+        </w:rPr>
+        <w:t xml:space="preserve"> add . </w:t>
+      </w:r>
+      <w:r>
+        <w:rPr>
+          <w:rFonts w:ascii="Lucida Console" w:eastAsiaTheme="minorEastAsia" w:hAnsi="Lucida Console" w:cs="Lucida Console"/>
+          <w:sz w:val="18"/>
+          <w:szCs w:val="18"/>
+        </w:rPr>
+        <w:t>：他会监控工作区的状态树，使用它会把工作时的</w:t>
+      </w:r>
+      <w:r>
+        <w:rPr>
+          <w:rFonts w:ascii="Lucida Console" w:eastAsiaTheme="minorEastAsia" w:hAnsi="Lucida Console" w:cs="Lucida Console"/>
+          <w:b/>
+          <w:bCs/>
+          <w:sz w:val="18"/>
+          <w:szCs w:val="18"/>
+        </w:rPr>
+        <w:t>所有变化提交</w:t>
+      </w:r>
+      <w:r>
+        <w:rPr>
+          <w:rFonts w:ascii="Lucida Console" w:eastAsiaTheme="minorEastAsia" w:hAnsi="Lucida Console" w:cs="Lucida Console"/>
+          <w:sz w:val="18"/>
+          <w:szCs w:val="18"/>
+        </w:rPr>
+        <w:t>到暂存区，包括文件内容修改</w:t>
+      </w:r>
+      <w:r>
+        <w:rPr>
+          <w:rFonts w:ascii="Lucida Console" w:eastAsiaTheme="minorEastAsia" w:hAnsi="Lucida Console" w:cs="Lucida Console"/>
+          <w:sz w:val="18"/>
+          <w:szCs w:val="18"/>
+        </w:rPr>
+        <w:t>(modified)</w:t>
+      </w:r>
+      <w:r>
+        <w:rPr>
+          <w:rFonts w:ascii="Lucida Console" w:eastAsiaTheme="minorEastAsia" w:hAnsi="Lucida Console" w:cs="Lucida Console"/>
+          <w:sz w:val="18"/>
+          <w:szCs w:val="18"/>
+        </w:rPr>
+        <w:t>以及新文件</w:t>
+      </w:r>
+      <w:r>
+        <w:rPr>
+          <w:rFonts w:ascii="Lucida Console" w:eastAsiaTheme="minorEastAsia" w:hAnsi="Lucida Console" w:cs="Lucida Console"/>
+          <w:sz w:val="18"/>
+          <w:szCs w:val="18"/>
+        </w:rPr>
+        <w:t>(new)</w:t>
+      </w:r>
+      <w:r>
+        <w:rPr>
+          <w:rFonts w:ascii="Lucida Console" w:eastAsiaTheme="minorEastAsia" w:hAnsi="Lucida Console" w:cs="Lucida Console"/>
+          <w:sz w:val="18"/>
+          <w:szCs w:val="18"/>
+        </w:rPr>
+        <w:t>，但不包括被删除的文件。</w:t>
+      </w:r>
+    </w:p>
+    <w:p>
+      <w:pPr>
+        <w:pStyle w:val="a4"/>
+        <w:shd w:val="clear" w:color="auto" w:fill="FFFFFF"/>
+        <w:spacing w:before="0" w:beforeAutospacing="0" w:after="0" w:afterAutospacing="0"/>
+        <w:rPr>
+          <w:rFonts w:ascii="Lucida Console" w:eastAsiaTheme="minorEastAsia" w:hAnsi="Lucida Console" w:cs="Lucida Console"/>
+          <w:sz w:val="18"/>
+          <w:szCs w:val="18"/>
+        </w:rPr>
+      </w:pPr>
+      <w:proofErr w:type="spellStart"/>
+      <w:r>
+        <w:rPr>
+          <w:rFonts w:ascii="Lucida Console" w:eastAsiaTheme="minorEastAsia" w:hAnsi="Lucida Console" w:cs="Lucida Console"/>
+          <w:sz w:val="18"/>
+          <w:szCs w:val="18"/>
+        </w:rPr>
+        <w:t>git</w:t>
+      </w:r>
+      <w:proofErr w:type="spellEnd"/>
+      <w:r>
+        <w:rPr>
+          <w:rFonts w:ascii="Lucida Console" w:eastAsiaTheme="minorEastAsia" w:hAnsi="Lucida Console" w:cs="Lucida Console"/>
+          <w:sz w:val="18"/>
+          <w:szCs w:val="18"/>
+        </w:rPr>
+        <w:t xml:space="preserve"> add -u </w:t>
+      </w:r>
+      <w:r>
+        <w:rPr>
+          <w:rFonts w:ascii="Lucida Console" w:eastAsiaTheme="minorEastAsia" w:hAnsi="Lucida Console" w:cs="Lucida Console"/>
+          <w:sz w:val="18"/>
+          <w:szCs w:val="18"/>
+        </w:rPr>
+        <w:t>：他仅监控</w:t>
+      </w:r>
+      <w:r>
+        <w:rPr>
+          <w:rFonts w:ascii="Lucida Console" w:eastAsiaTheme="minorEastAsia" w:hAnsi="Lucida Console" w:cs="Lucida Console"/>
+          <w:b/>
+          <w:bCs/>
+          <w:sz w:val="18"/>
+          <w:szCs w:val="18"/>
+        </w:rPr>
+        <w:t>已经被</w:t>
+      </w:r>
+      <w:r>
+        <w:rPr>
+          <w:rFonts w:ascii="Lucida Console" w:eastAsiaTheme="minorEastAsia" w:hAnsi="Lucida Console" w:cs="Lucida Console"/>
+          <w:b/>
+          <w:bCs/>
+          <w:sz w:val="18"/>
+          <w:szCs w:val="18"/>
+        </w:rPr>
+        <w:t>add</w:t>
+      </w:r>
+      <w:r>
+        <w:rPr>
+          <w:rFonts w:ascii="Lucida Console" w:eastAsiaTheme="minorEastAsia" w:hAnsi="Lucida Console" w:cs="Lucida Console"/>
+          <w:b/>
+          <w:bCs/>
+          <w:sz w:val="18"/>
+          <w:szCs w:val="18"/>
+        </w:rPr>
+        <w:t>的文件</w:t>
+      </w:r>
+      <w:r>
+        <w:rPr>
+          <w:rFonts w:ascii="Lucida Console" w:eastAsiaTheme="minorEastAsia" w:hAnsi="Lucida Console" w:cs="Lucida Console"/>
+          <w:sz w:val="18"/>
+          <w:szCs w:val="18"/>
+        </w:rPr>
+        <w:t>（即</w:t>
+      </w:r>
+      <w:r>
+        <w:rPr>
+          <w:rFonts w:ascii="Lucida Console" w:eastAsiaTheme="minorEastAsia" w:hAnsi="Lucida Console" w:cs="Lucida Console"/>
+          <w:sz w:val="18"/>
+          <w:szCs w:val="18"/>
+        </w:rPr>
+        <w:t>tracked file</w:t>
+      </w:r>
+      <w:r>
+        <w:rPr>
+          <w:rFonts w:ascii="Lucida Console" w:eastAsiaTheme="minorEastAsia" w:hAnsi="Lucida Console" w:cs="Lucida Console"/>
+          <w:sz w:val="18"/>
+          <w:szCs w:val="18"/>
+        </w:rPr>
+        <w:t>），他会将被修改的文件提交到暂存区。</w:t>
+      </w:r>
+      <w:r>
+        <w:rPr>
+          <w:rFonts w:ascii="Lucida Console" w:eastAsiaTheme="minorEastAsia" w:hAnsi="Lucida Console" w:cs="Lucida Console"/>
+          <w:sz w:val="18"/>
+          <w:szCs w:val="18"/>
+        </w:rPr>
+        <w:t xml:space="preserve">add -u </w:t>
+      </w:r>
+      <w:r>
+        <w:rPr>
+          <w:rFonts w:ascii="Lucida Console" w:eastAsiaTheme="minorEastAsia" w:hAnsi="Lucida Console" w:cs="Lucida Console"/>
+          <w:sz w:val="18"/>
+          <w:szCs w:val="18"/>
+        </w:rPr>
+        <w:t>不会提交新文件（</w:t>
+      </w:r>
+      <w:r>
+        <w:rPr>
+          <w:rFonts w:ascii="Lucida Console" w:eastAsiaTheme="minorEastAsia" w:hAnsi="Lucida Console" w:cs="Lucida Console"/>
+          <w:sz w:val="18"/>
+          <w:szCs w:val="18"/>
+        </w:rPr>
+        <w:t>untracked file</w:t>
+      </w:r>
+      <w:r>
+        <w:rPr>
+          <w:rFonts w:ascii="Lucida Console" w:eastAsiaTheme="minorEastAsia" w:hAnsi="Lucida Console" w:cs="Lucida Console"/>
+          <w:sz w:val="18"/>
+          <w:szCs w:val="18"/>
+        </w:rPr>
+        <w:t>）。（</w:t>
+      </w:r>
+      <w:proofErr w:type="spellStart"/>
+      <w:r>
+        <w:rPr>
+          <w:rFonts w:ascii="Lucida Console" w:eastAsiaTheme="minorEastAsia" w:hAnsi="Lucida Console" w:cs="Lucida Console"/>
+          <w:sz w:val="18"/>
+          <w:szCs w:val="18"/>
+        </w:rPr>
+        <w:t>git</w:t>
+      </w:r>
+      <w:proofErr w:type="spellEnd"/>
+      <w:r>
+        <w:rPr>
+          <w:rFonts w:ascii="Lucida Console" w:eastAsiaTheme="minorEastAsia" w:hAnsi="Lucida Console" w:cs="Lucida Console"/>
+          <w:sz w:val="18"/>
+          <w:szCs w:val="18"/>
+        </w:rPr>
+        <w:t xml:space="preserve"> add --update</w:t>
+      </w:r>
+      <w:r>
+        <w:rPr>
+          <w:rFonts w:ascii="Lucida Console" w:eastAsiaTheme="minorEastAsia" w:hAnsi="Lucida Console" w:cs="Lucida Console"/>
+          <w:sz w:val="18"/>
+          <w:szCs w:val="18"/>
+        </w:rPr>
+        <w:t>的缩写）</w:t>
+      </w:r>
+    </w:p>
+    <w:p>
+      <w:pPr>
+        <w:pStyle w:val="a4"/>
+        <w:shd w:val="clear" w:color="auto" w:fill="FFFFFF"/>
+        <w:spacing w:before="150" w:beforeAutospacing="0" w:after="150" w:afterAutospacing="0"/>
+        <w:rPr>
+          <w:rFonts w:ascii="Lucida Console" w:eastAsiaTheme="minorEastAsia" w:hAnsi="Lucida Console" w:cs="Lucida Console"/>
+          <w:sz w:val="18"/>
+          <w:szCs w:val="18"/>
+        </w:rPr>
+      </w:pPr>
+      <w:proofErr w:type="spellStart"/>
+      <w:r>
+        <w:rPr>
+          <w:rFonts w:ascii="Lucida Console" w:eastAsiaTheme="minorEastAsia" w:hAnsi="Lucida Console" w:cs="Lucida Console"/>
+          <w:sz w:val="18"/>
+          <w:szCs w:val="18"/>
+        </w:rPr>
+        <w:t>git</w:t>
+      </w:r>
+      <w:proofErr w:type="spellEnd"/>
+      <w:r>
+        <w:rPr>
+          <w:rFonts w:ascii="Lucida Console" w:eastAsiaTheme="minorEastAsia" w:hAnsi="Lucida Console" w:cs="Lucida Console"/>
+          <w:sz w:val="18"/>
+          <w:szCs w:val="18"/>
+        </w:rPr>
+        <w:t xml:space="preserve"> add -A </w:t>
+      </w:r>
+      <w:r>
+        <w:rPr>
+          <w:rFonts w:ascii="Lucida Console" w:eastAsiaTheme="minorEastAsia" w:hAnsi="Lucida Console" w:cs="Lucida Console"/>
+          <w:sz w:val="18"/>
+          <w:szCs w:val="18"/>
+        </w:rPr>
+        <w:t>：是上面两个功能的合集（</w:t>
+      </w:r>
+      <w:proofErr w:type="spellStart"/>
+      <w:r>
+        <w:rPr>
+          <w:rFonts w:ascii="Lucida Console" w:eastAsiaTheme="minorEastAsia" w:hAnsi="Lucida Console" w:cs="Lucida Console"/>
+          <w:sz w:val="18"/>
+          <w:szCs w:val="18"/>
+        </w:rPr>
+        <w:t>git</w:t>
+      </w:r>
+      <w:proofErr w:type="spellEnd"/>
+      <w:r>
+        <w:rPr>
+          <w:rFonts w:ascii="Lucida Console" w:eastAsiaTheme="minorEastAsia" w:hAnsi="Lucida Console" w:cs="Lucida Console"/>
+          <w:sz w:val="18"/>
+          <w:szCs w:val="18"/>
+        </w:rPr>
+        <w:t xml:space="preserve"> add --all</w:t>
+      </w:r>
+      <w:r>
+        <w:rPr>
+          <w:rFonts w:ascii="Lucida Console" w:eastAsiaTheme="minorEastAsia" w:hAnsi="Lucida Console" w:cs="Lucida Console"/>
+          <w:sz w:val="18"/>
+          <w:szCs w:val="18"/>
+        </w:rPr>
+        <w:t>的缩写）</w:t>
+      </w:r>
+    </w:p>
+    <w:p>
+      <w:pPr>
         <w:rPr>
           <w:rFonts w:ascii="Lucida Console" w:hAnsi="Lucida Console" w:cs="Lucida Console"/>
           <w:kern w:val="0"/>
@@ -755,483 +1059,549 @@
           <w:szCs w:val="18"/>
         </w:rPr>
         <w:t>查看状态</w:t>
-      </w:r>
-    </w:p>
-    <w:p>
-      <w:pPr>
-        <w:rPr>
-          <w:rFonts w:ascii="Lucida Console" w:hAnsi="Lucida Console" w:cs="Lucida Console" w:hint="eastAsia"/>
-          <w:kern w:val="0"/>
-          <w:sz w:val="18"/>
-          <w:szCs w:val="18"/>
-        </w:rPr>
-      </w:pPr>
-      <w:proofErr w:type="spellStart"/>
-      <w:proofErr w:type="gramStart"/>
-      <w:r>
-        <w:rPr>
-          <w:rFonts w:ascii="Lucida Console" w:hAnsi="Lucida Console" w:cs="Lucida Console"/>
-          <w:kern w:val="0"/>
-          <w:sz w:val="18"/>
-          <w:szCs w:val="18"/>
-        </w:rPr>
-        <w:t>git</w:t>
-      </w:r>
-      <w:proofErr w:type="spellEnd"/>
-      <w:proofErr w:type="gramEnd"/>
-      <w:r>
-        <w:rPr>
-          <w:rFonts w:ascii="Lucida Console" w:hAnsi="Lucida Console" w:cs="Lucida Console"/>
-          <w:kern w:val="0"/>
-          <w:sz w:val="18"/>
-          <w:szCs w:val="18"/>
-        </w:rPr>
-        <w:t xml:space="preserve"> status</w:t>
-      </w:r>
-    </w:p>
-    <w:p>
-      <w:pPr>
-        <w:rPr>
-          <w:rFonts w:ascii="Lucida Console" w:hAnsi="Lucida Console" w:cs="Lucida Console"/>
-          <w:kern w:val="0"/>
-          <w:sz w:val="18"/>
-          <w:szCs w:val="18"/>
-        </w:rPr>
-      </w:pPr>
-    </w:p>
-    <w:p>
-      <w:pPr>
-        <w:rPr>
-          <w:rFonts w:ascii="Lucida Console" w:hAnsi="Lucida Console" w:cs="Lucida Console"/>
-          <w:kern w:val="0"/>
-          <w:sz w:val="18"/>
-          <w:szCs w:val="18"/>
-        </w:rPr>
-      </w:pPr>
-      <w:r>
-        <w:rPr>
-          <w:rFonts w:ascii="Lucida Console" w:hAnsi="Lucida Console" w:cs="Lucida Console" w:hint="eastAsia"/>
-          <w:kern w:val="0"/>
-          <w:sz w:val="18"/>
-          <w:szCs w:val="18"/>
-        </w:rPr>
-        <w:t>6.</w:t>
-      </w:r>
-      <w:r>
-        <w:rPr>
-          <w:rFonts w:ascii="Lucida Console" w:hAnsi="Lucida Console" w:cs="Lucida Console" w:hint="eastAsia"/>
-          <w:kern w:val="0"/>
-          <w:sz w:val="18"/>
-          <w:szCs w:val="18"/>
-        </w:rPr>
-        <w:t>提交本地</w:t>
-      </w:r>
-    </w:p>
-    <w:p>
-      <w:pPr>
-        <w:rPr>
-          <w:rFonts w:ascii="Lucida Console" w:hAnsi="Lucida Console" w:cs="Lucida Console"/>
-          <w:kern w:val="0"/>
-          <w:sz w:val="18"/>
-          <w:szCs w:val="18"/>
-        </w:rPr>
-      </w:pPr>
-      <w:proofErr w:type="spellStart"/>
-      <w:r>
-        <w:rPr>
-          <w:rFonts w:ascii="Lucida Console" w:hAnsi="Lucida Console" w:cs="Lucida Console"/>
-          <w:kern w:val="0"/>
-          <w:sz w:val="18"/>
-          <w:szCs w:val="18"/>
-        </w:rPr>
-        <w:t>git</w:t>
-      </w:r>
-      <w:proofErr w:type="spellEnd"/>
-      <w:r>
-        <w:rPr>
-          <w:rFonts w:ascii="Lucida Console" w:hAnsi="Lucida Console" w:cs="Lucida Console"/>
-          <w:kern w:val="0"/>
-          <w:sz w:val="18"/>
-          <w:szCs w:val="18"/>
-        </w:rPr>
-        <w:t xml:space="preserve"> commit -m "</w:t>
-      </w:r>
-      <w:r>
-        <w:rPr>
-          <w:rFonts w:ascii="Lucida Console" w:hAnsi="Lucida Console" w:cs="Lucida Console"/>
-          <w:color w:val="FF0000"/>
-          <w:kern w:val="0"/>
-          <w:sz w:val="18"/>
-          <w:szCs w:val="18"/>
-        </w:rPr>
-        <w:t>添加网络配置说明</w:t>
-      </w:r>
-      <w:r>
-        <w:rPr>
-          <w:rFonts w:ascii="Lucida Console" w:hAnsi="Lucida Console" w:cs="Lucida Console"/>
-          <w:kern w:val="0"/>
-          <w:sz w:val="18"/>
-          <w:szCs w:val="18"/>
-        </w:rPr>
-        <w:t>"</w:t>
-      </w:r>
-      <w:r>
-        <w:rPr>
-          <w:rFonts w:ascii="Lucida Console" w:hAnsi="Lucida Console" w:cs="Lucida Console"/>
-          <w:kern w:val="0"/>
-          <w:sz w:val="18"/>
-          <w:szCs w:val="18"/>
-        </w:rPr>
-        <w:t>，</w:t>
-      </w:r>
-      <w:proofErr w:type="gramStart"/>
-      <w:r>
-        <w:rPr>
-          <w:rFonts w:ascii="Lucida Console" w:hAnsi="Lucida Console" w:cs="Lucida Console"/>
-          <w:kern w:val="0"/>
-          <w:sz w:val="18"/>
-          <w:szCs w:val="18"/>
-        </w:rPr>
-        <w:t>标红部分</w:t>
-      </w:r>
-      <w:proofErr w:type="gramEnd"/>
-      <w:r>
-        <w:rPr>
-          <w:rFonts w:ascii="Lucida Console" w:hAnsi="Lucida Console" w:cs="Lucida Console"/>
-          <w:kern w:val="0"/>
-          <w:sz w:val="18"/>
-          <w:szCs w:val="18"/>
-        </w:rPr>
-        <w:t>是提交说明</w:t>
-      </w:r>
-    </w:p>
-    <w:p>
-      <w:pPr>
-        <w:rPr>
-          <w:rFonts w:ascii="Lucida Console" w:hAnsi="Lucida Console" w:cs="Lucida Console"/>
-          <w:kern w:val="0"/>
-          <w:sz w:val="18"/>
-          <w:szCs w:val="18"/>
-        </w:rPr>
-      </w:pPr>
-    </w:p>
-    <w:p>
-      <w:pPr>
-        <w:rPr>
-          <w:rFonts w:ascii="Lucida Console" w:hAnsi="Lucida Console" w:cs="Lucida Console"/>
-          <w:kern w:val="0"/>
-          <w:sz w:val="18"/>
-          <w:szCs w:val="18"/>
-        </w:rPr>
-      </w:pPr>
-      <w:r>
-        <w:rPr>
-          <w:rFonts w:ascii="Lucida Console" w:hAnsi="Lucida Console" w:cs="Lucida Console" w:hint="eastAsia"/>
-          <w:kern w:val="0"/>
-          <w:sz w:val="18"/>
-          <w:szCs w:val="18"/>
-        </w:rPr>
-        <w:t>7.</w:t>
-      </w:r>
-      <w:r>
-        <w:rPr>
-          <w:rFonts w:ascii="Lucida Console" w:hAnsi="Lucida Console" w:cs="Lucida Console" w:hint="eastAsia"/>
-          <w:kern w:val="0"/>
-          <w:sz w:val="18"/>
-          <w:szCs w:val="18"/>
-        </w:rPr>
-        <w:t>查看远程版本</w:t>
-      </w:r>
-      <w:r>
-        <w:rPr>
-          <w:rFonts w:ascii="Lucida Console" w:hAnsi="Lucida Console" w:cs="Lucida Console" w:hint="eastAsia"/>
-          <w:kern w:val="0"/>
-          <w:sz w:val="18"/>
-          <w:szCs w:val="18"/>
-        </w:rPr>
-        <w:t>，远程版本一般为</w:t>
-      </w:r>
-      <w:r>
-        <w:rPr>
-          <w:rFonts w:ascii="Lucida Console" w:hAnsi="Lucida Console" w:cs="Lucida Console" w:hint="eastAsia"/>
-          <w:kern w:val="0"/>
-          <w:sz w:val="18"/>
-          <w:szCs w:val="18"/>
-        </w:rPr>
-        <w:t>origin</w:t>
-      </w:r>
-    </w:p>
-    <w:p>
-      <w:pPr>
-        <w:rPr>
-          <w:rFonts w:ascii="Lucida Console" w:hAnsi="Lucida Console" w:cs="Lucida Console"/>
-          <w:kern w:val="0"/>
-          <w:sz w:val="18"/>
-          <w:szCs w:val="18"/>
-        </w:rPr>
-      </w:pPr>
-      <w:proofErr w:type="spellStart"/>
-      <w:proofErr w:type="gramStart"/>
-      <w:r>
-        <w:rPr>
-          <w:rFonts w:ascii="Lucida Console" w:hAnsi="Lucida Console" w:cs="Lucida Console"/>
-          <w:kern w:val="0"/>
-          <w:sz w:val="18"/>
-          <w:szCs w:val="18"/>
-        </w:rPr>
-        <w:t>git</w:t>
-      </w:r>
-      <w:proofErr w:type="spellEnd"/>
-      <w:proofErr w:type="gramEnd"/>
-      <w:r>
-        <w:rPr>
-          <w:rFonts w:ascii="Lucida Console" w:hAnsi="Lucida Console" w:cs="Lucida Console"/>
-          <w:kern w:val="0"/>
-          <w:sz w:val="18"/>
-          <w:szCs w:val="18"/>
-        </w:rPr>
-        <w:t xml:space="preserve"> remote</w:t>
-      </w:r>
-    </w:p>
-    <w:p>
-      <w:pPr>
-        <w:rPr>
-          <w:rFonts w:ascii="Lucida Console" w:hAnsi="Lucida Console" w:cs="Lucida Console"/>
-          <w:kern w:val="0"/>
-          <w:sz w:val="18"/>
-          <w:szCs w:val="18"/>
-        </w:rPr>
-      </w:pPr>
-      <w:proofErr w:type="spellStart"/>
-      <w:r>
-        <w:rPr>
-          <w:rFonts w:ascii="Lucida Console" w:hAnsi="Lucida Console" w:cs="Lucida Console"/>
-          <w:kern w:val="0"/>
-          <w:sz w:val="18"/>
-          <w:szCs w:val="18"/>
-        </w:rPr>
-        <w:t>git</w:t>
-      </w:r>
-      <w:proofErr w:type="spellEnd"/>
-      <w:r>
-        <w:rPr>
-          <w:rFonts w:ascii="Lucida Console" w:hAnsi="Lucida Console" w:cs="Lucida Console"/>
-          <w:kern w:val="0"/>
-          <w:sz w:val="18"/>
-          <w:szCs w:val="18"/>
-        </w:rPr>
-        <w:t xml:space="preserve"> remote</w:t>
-      </w:r>
-      <w:r>
-        <w:rPr>
-          <w:rFonts w:ascii="Lucida Console" w:hAnsi="Lucida Console" w:cs="Lucida Console"/>
-          <w:kern w:val="0"/>
-          <w:sz w:val="18"/>
-          <w:szCs w:val="18"/>
-        </w:rPr>
-        <w:t xml:space="preserve"> –v</w:t>
-      </w:r>
-      <w:r>
-        <w:rPr>
-          <w:rFonts w:ascii="Lucida Console" w:hAnsi="Lucida Console" w:cs="Lucida Console"/>
-          <w:kern w:val="0"/>
-          <w:sz w:val="18"/>
-          <w:szCs w:val="18"/>
-        </w:rPr>
-        <w:t>（</w:t>
-      </w:r>
-      <w:r>
-        <w:rPr>
-          <w:rFonts w:ascii="Lucida Console" w:hAnsi="Lucida Console" w:cs="Lucida Console"/>
-          <w:kern w:val="0"/>
-          <w:sz w:val="18"/>
-          <w:szCs w:val="18"/>
-        </w:rPr>
-        <w:t>-v</w:t>
-      </w:r>
-      <w:r>
-        <w:rPr>
-          <w:rFonts w:ascii="Lucida Console" w:hAnsi="Lucida Console" w:cs="Lucida Console"/>
-          <w:kern w:val="0"/>
-          <w:sz w:val="18"/>
-          <w:szCs w:val="18"/>
-        </w:rPr>
-        <w:t>标识显示详细信息）</w:t>
-      </w:r>
-    </w:p>
-    <w:p>
-      <w:pPr>
-        <w:rPr>
-          <w:rFonts w:ascii="Lucida Console" w:hAnsi="Lucida Console" w:cs="Lucida Console"/>
-          <w:kern w:val="0"/>
-          <w:sz w:val="18"/>
-          <w:szCs w:val="18"/>
-        </w:rPr>
-      </w:pPr>
-    </w:p>
-    <w:p>
-      <w:pPr>
-        <w:rPr>
-          <w:rFonts w:ascii="Lucida Console" w:hAnsi="Lucida Console" w:cs="Lucida Console"/>
-          <w:kern w:val="0"/>
-          <w:sz w:val="18"/>
-          <w:szCs w:val="18"/>
-        </w:rPr>
-      </w:pPr>
-      <w:r>
-        <w:rPr>
-          <w:rFonts w:ascii="Lucida Console" w:hAnsi="Lucida Console" w:cs="Lucida Console" w:hint="eastAsia"/>
-          <w:kern w:val="0"/>
-          <w:sz w:val="18"/>
-          <w:szCs w:val="18"/>
-        </w:rPr>
-        <w:t>8</w:t>
-      </w:r>
-      <w:r>
-        <w:rPr>
-          <w:rFonts w:ascii="Lucida Console" w:hAnsi="Lucida Console" w:cs="Lucida Console" w:hint="eastAsia"/>
-          <w:kern w:val="0"/>
-          <w:sz w:val="18"/>
-          <w:szCs w:val="18"/>
-        </w:rPr>
-        <w:t>．同步到远程库</w:t>
-      </w:r>
-    </w:p>
-    <w:p>
-      <w:pPr>
-        <w:rPr>
-          <w:rFonts w:ascii="Lucida Console" w:hAnsi="Lucida Console" w:cs="Lucida Console"/>
-          <w:kern w:val="0"/>
-          <w:sz w:val="18"/>
-          <w:szCs w:val="18"/>
-        </w:rPr>
-      </w:pPr>
-      <w:proofErr w:type="spellStart"/>
-      <w:r>
-        <w:rPr>
-          <w:rFonts w:ascii="Lucida Console" w:hAnsi="Lucida Console" w:cs="Lucida Console"/>
-          <w:kern w:val="0"/>
-          <w:sz w:val="18"/>
-          <w:szCs w:val="18"/>
-        </w:rPr>
-        <w:t>git</w:t>
-      </w:r>
-      <w:proofErr w:type="spellEnd"/>
-      <w:r>
-        <w:rPr>
-          <w:rFonts w:ascii="Lucida Console" w:hAnsi="Lucida Console" w:cs="Lucida Console"/>
-          <w:kern w:val="0"/>
-          <w:sz w:val="18"/>
-          <w:szCs w:val="18"/>
-        </w:rPr>
-        <w:t xml:space="preserve"> push origin </w:t>
-      </w:r>
-      <w:r>
-        <w:rPr>
-          <w:rFonts w:ascii="Lucida Console" w:hAnsi="Lucida Console" w:cs="Lucida Console"/>
-          <w:color w:val="FF0000"/>
-          <w:kern w:val="0"/>
-          <w:sz w:val="18"/>
-          <w:szCs w:val="18"/>
-        </w:rPr>
-        <w:t>master</w:t>
-      </w:r>
-      <w:r>
-        <w:rPr>
-          <w:rFonts w:ascii="Lucida Console" w:hAnsi="Lucida Console" w:cs="Lucida Console"/>
-          <w:kern w:val="0"/>
-          <w:sz w:val="18"/>
-          <w:szCs w:val="18"/>
-        </w:rPr>
-        <w:t>，</w:t>
-      </w:r>
-      <w:proofErr w:type="gramStart"/>
-      <w:r>
-        <w:rPr>
-          <w:rFonts w:ascii="Lucida Console" w:hAnsi="Lucida Console" w:cs="Lucida Console"/>
-          <w:kern w:val="0"/>
-          <w:sz w:val="18"/>
-          <w:szCs w:val="18"/>
-        </w:rPr>
-        <w:t>标红部分</w:t>
-      </w:r>
-      <w:proofErr w:type="gramEnd"/>
-      <w:r>
-        <w:rPr>
-          <w:rFonts w:ascii="Lucida Console" w:hAnsi="Lucida Console" w:cs="Lucida Console"/>
-          <w:kern w:val="0"/>
-          <w:sz w:val="18"/>
-          <w:szCs w:val="18"/>
-        </w:rPr>
-        <w:t>表示要提交的分支</w:t>
-      </w:r>
-    </w:p>
-    <w:p>
-      <w:pPr>
-        <w:rPr>
-          <w:rFonts w:ascii="Lucida Console" w:hAnsi="Lucida Console" w:cs="Lucida Console"/>
-          <w:kern w:val="0"/>
-          <w:sz w:val="18"/>
-          <w:szCs w:val="18"/>
-        </w:rPr>
-      </w:pPr>
-    </w:p>
-    <w:p>
-      <w:pPr>
-        <w:rPr>
-          <w:rFonts w:ascii="Lucida Console" w:hAnsi="Lucida Console" w:cs="Lucida Console"/>
-          <w:kern w:val="0"/>
-          <w:sz w:val="18"/>
-          <w:szCs w:val="18"/>
-        </w:rPr>
-      </w:pPr>
-      <w:r>
-        <w:rPr>
-          <w:rFonts w:ascii="Lucida Console" w:hAnsi="Lucida Console" w:cs="Lucida Console" w:hint="eastAsia"/>
-          <w:kern w:val="0"/>
-          <w:sz w:val="18"/>
-          <w:szCs w:val="18"/>
-        </w:rPr>
-        <w:t>9.</w:t>
-      </w:r>
-      <w:r>
-        <w:rPr>
-          <w:rFonts w:ascii="Lucida Console" w:hAnsi="Lucida Console" w:cs="Lucida Console" w:hint="eastAsia"/>
-          <w:kern w:val="0"/>
-          <w:sz w:val="18"/>
-          <w:szCs w:val="18"/>
-        </w:rPr>
-        <w:t>查看当前分支</w:t>
-      </w:r>
-    </w:p>
-    <w:p>
-      <w:pPr>
-        <w:rPr>
-          <w:rFonts w:hint="eastAsia"/>
-        </w:rPr>
-      </w:pPr>
-      <w:proofErr w:type="spellStart"/>
-      <w:r>
-        <w:rPr>
-          <w:rFonts w:ascii="Lucida Console" w:hAnsi="Lucida Console" w:cs="Lucida Console"/>
-          <w:kern w:val="0"/>
-          <w:sz w:val="18"/>
-          <w:szCs w:val="18"/>
-        </w:rPr>
-        <w:t>git</w:t>
-      </w:r>
-      <w:proofErr w:type="spellEnd"/>
-      <w:r>
-        <w:rPr>
-          <w:rFonts w:ascii="Lucida Console" w:hAnsi="Lucida Console" w:cs="Lucida Console"/>
-          <w:kern w:val="0"/>
-          <w:sz w:val="18"/>
-          <w:szCs w:val="18"/>
-        </w:rPr>
-        <w:t xml:space="preserve"> branch</w:t>
       </w:r>
       <w:bookmarkStart w:id="0" w:name="_GoBack"/>
       <w:bookmarkEnd w:id="0"/>
+    </w:p>
+    <w:p>
+      <w:pPr>
+        <w:rPr>
+          <w:rFonts w:ascii="Lucida Console" w:hAnsi="Lucida Console" w:cs="Lucida Console"/>
+          <w:kern w:val="0"/>
+          <w:sz w:val="18"/>
+          <w:szCs w:val="18"/>
+        </w:rPr>
+      </w:pPr>
+      <w:proofErr w:type="spellStart"/>
+      <w:proofErr w:type="gramStart"/>
+      <w:r>
+        <w:rPr>
+          <w:rFonts w:ascii="Lucida Console" w:hAnsi="Lucida Console" w:cs="Lucida Console"/>
+          <w:kern w:val="0"/>
+          <w:sz w:val="18"/>
+          <w:szCs w:val="18"/>
+        </w:rPr>
+        <w:t>git</w:t>
+      </w:r>
+      <w:proofErr w:type="spellEnd"/>
+      <w:proofErr w:type="gramEnd"/>
+      <w:r>
+        <w:rPr>
+          <w:rFonts w:ascii="Lucida Console" w:hAnsi="Lucida Console" w:cs="Lucida Console"/>
+          <w:kern w:val="0"/>
+          <w:sz w:val="18"/>
+          <w:szCs w:val="18"/>
+        </w:rPr>
+        <w:t xml:space="preserve"> status</w:t>
+      </w:r>
+    </w:p>
+    <w:p>
+      <w:pPr>
+        <w:rPr>
+          <w:rFonts w:ascii="Lucida Console" w:hAnsi="Lucida Console" w:cs="Lucida Console"/>
+          <w:kern w:val="0"/>
+          <w:sz w:val="18"/>
+          <w:szCs w:val="18"/>
+        </w:rPr>
+      </w:pPr>
+    </w:p>
+    <w:p>
+      <w:pPr>
+        <w:rPr>
+          <w:rFonts w:ascii="Lucida Console" w:hAnsi="Lucida Console" w:cs="Lucida Console"/>
+          <w:kern w:val="0"/>
+          <w:sz w:val="18"/>
+          <w:szCs w:val="18"/>
+        </w:rPr>
+      </w:pPr>
+      <w:r>
+        <w:rPr>
+          <w:rFonts w:ascii="Lucida Console" w:hAnsi="Lucida Console" w:cs="Lucida Console" w:hint="eastAsia"/>
+          <w:kern w:val="0"/>
+          <w:sz w:val="18"/>
+          <w:szCs w:val="18"/>
+        </w:rPr>
+        <w:t>6.</w:t>
+      </w:r>
+      <w:r>
+        <w:rPr>
+          <w:rFonts w:ascii="Lucida Console" w:hAnsi="Lucida Console" w:cs="Lucida Console" w:hint="eastAsia"/>
+          <w:kern w:val="0"/>
+          <w:sz w:val="18"/>
+          <w:szCs w:val="18"/>
+        </w:rPr>
+        <w:t>提交本地</w:t>
+      </w:r>
+    </w:p>
+    <w:p>
+      <w:pPr>
+        <w:rPr>
+          <w:rFonts w:ascii="Lucida Console" w:hAnsi="Lucida Console" w:cs="Lucida Console"/>
+          <w:kern w:val="0"/>
+          <w:sz w:val="18"/>
+          <w:szCs w:val="18"/>
+        </w:rPr>
+      </w:pPr>
+      <w:proofErr w:type="spellStart"/>
+      <w:r>
+        <w:rPr>
+          <w:rFonts w:ascii="Lucida Console" w:hAnsi="Lucida Console" w:cs="Lucida Console"/>
+          <w:kern w:val="0"/>
+          <w:sz w:val="18"/>
+          <w:szCs w:val="18"/>
+        </w:rPr>
+        <w:t>git</w:t>
+      </w:r>
+      <w:proofErr w:type="spellEnd"/>
+      <w:r>
+        <w:rPr>
+          <w:rFonts w:ascii="Lucida Console" w:hAnsi="Lucida Console" w:cs="Lucida Console"/>
+          <w:kern w:val="0"/>
+          <w:sz w:val="18"/>
+          <w:szCs w:val="18"/>
+        </w:rPr>
+        <w:t xml:space="preserve"> commit -m "</w:t>
+      </w:r>
+      <w:r>
+        <w:rPr>
+          <w:rFonts w:ascii="Lucida Console" w:hAnsi="Lucida Console" w:cs="Lucida Console"/>
+          <w:color w:val="FF0000"/>
+          <w:kern w:val="0"/>
+          <w:sz w:val="18"/>
+          <w:szCs w:val="18"/>
+        </w:rPr>
+        <w:t>添加网络配置说明</w:t>
+      </w:r>
+      <w:r>
+        <w:rPr>
+          <w:rFonts w:ascii="Lucida Console" w:hAnsi="Lucida Console" w:cs="Lucida Console"/>
+          <w:kern w:val="0"/>
+          <w:sz w:val="18"/>
+          <w:szCs w:val="18"/>
+        </w:rPr>
+        <w:t>"</w:t>
+      </w:r>
+      <w:r>
+        <w:rPr>
+          <w:rFonts w:ascii="Lucida Console" w:hAnsi="Lucida Console" w:cs="Lucida Console"/>
+          <w:kern w:val="0"/>
+          <w:sz w:val="18"/>
+          <w:szCs w:val="18"/>
+        </w:rPr>
+        <w:t>，</w:t>
+      </w:r>
+      <w:proofErr w:type="gramStart"/>
+      <w:r>
+        <w:rPr>
+          <w:rFonts w:ascii="Lucida Console" w:hAnsi="Lucida Console" w:cs="Lucida Console"/>
+          <w:kern w:val="0"/>
+          <w:sz w:val="18"/>
+          <w:szCs w:val="18"/>
+        </w:rPr>
+        <w:t>标红部分</w:t>
+      </w:r>
+      <w:proofErr w:type="gramEnd"/>
+      <w:r>
+        <w:rPr>
+          <w:rFonts w:ascii="Lucida Console" w:hAnsi="Lucida Console" w:cs="Lucida Console"/>
+          <w:kern w:val="0"/>
+          <w:sz w:val="18"/>
+          <w:szCs w:val="18"/>
+        </w:rPr>
+        <w:t>是提交说明</w:t>
+      </w:r>
+    </w:p>
+    <w:p>
+      <w:pPr>
+        <w:rPr>
+          <w:rFonts w:ascii="Lucida Console" w:hAnsi="Lucida Console" w:cs="Lucida Console"/>
+          <w:kern w:val="0"/>
+          <w:sz w:val="18"/>
+          <w:szCs w:val="18"/>
+        </w:rPr>
+      </w:pPr>
+    </w:p>
+    <w:p>
+      <w:pPr>
+        <w:rPr>
+          <w:rFonts w:ascii="Lucida Console" w:hAnsi="Lucida Console" w:cs="Lucida Console"/>
+          <w:kern w:val="0"/>
+          <w:sz w:val="18"/>
+          <w:szCs w:val="18"/>
+        </w:rPr>
+      </w:pPr>
+      <w:r>
+        <w:rPr>
+          <w:rFonts w:ascii="Lucida Console" w:hAnsi="Lucida Console" w:cs="Lucida Console" w:hint="eastAsia"/>
+          <w:kern w:val="0"/>
+          <w:sz w:val="18"/>
+          <w:szCs w:val="18"/>
+        </w:rPr>
+        <w:t>7.</w:t>
+      </w:r>
+      <w:r>
+        <w:rPr>
+          <w:rFonts w:ascii="Lucida Console" w:hAnsi="Lucida Console" w:cs="Lucida Console" w:hint="eastAsia"/>
+          <w:kern w:val="0"/>
+          <w:sz w:val="18"/>
+          <w:szCs w:val="18"/>
+        </w:rPr>
+        <w:t>查看远程版本</w:t>
+      </w:r>
+      <w:r>
+        <w:rPr>
+          <w:rFonts w:ascii="Lucida Console" w:hAnsi="Lucida Console" w:cs="Lucida Console" w:hint="eastAsia"/>
+          <w:kern w:val="0"/>
+          <w:sz w:val="18"/>
+          <w:szCs w:val="18"/>
+        </w:rPr>
+        <w:t>，远程版本一般为</w:t>
+      </w:r>
+      <w:r>
+        <w:rPr>
+          <w:rFonts w:ascii="Lucida Console" w:hAnsi="Lucida Console" w:cs="Lucida Console" w:hint="eastAsia"/>
+          <w:kern w:val="0"/>
+          <w:sz w:val="18"/>
+          <w:szCs w:val="18"/>
+        </w:rPr>
+        <w:t>origin</w:t>
+      </w:r>
+    </w:p>
+    <w:p>
+      <w:pPr>
+        <w:rPr>
+          <w:rFonts w:ascii="Lucida Console" w:hAnsi="Lucida Console" w:cs="Lucida Console"/>
+          <w:kern w:val="0"/>
+          <w:sz w:val="18"/>
+          <w:szCs w:val="18"/>
+        </w:rPr>
+      </w:pPr>
+      <w:proofErr w:type="spellStart"/>
+      <w:proofErr w:type="gramStart"/>
+      <w:r>
+        <w:rPr>
+          <w:rFonts w:ascii="Lucida Console" w:hAnsi="Lucida Console" w:cs="Lucida Console"/>
+          <w:kern w:val="0"/>
+          <w:sz w:val="18"/>
+          <w:szCs w:val="18"/>
+        </w:rPr>
+        <w:t>git</w:t>
+      </w:r>
+      <w:proofErr w:type="spellEnd"/>
+      <w:proofErr w:type="gramEnd"/>
+      <w:r>
+        <w:rPr>
+          <w:rFonts w:ascii="Lucida Console" w:hAnsi="Lucida Console" w:cs="Lucida Console"/>
+          <w:kern w:val="0"/>
+          <w:sz w:val="18"/>
+          <w:szCs w:val="18"/>
+        </w:rPr>
+        <w:t xml:space="preserve"> remote</w:t>
+      </w:r>
+    </w:p>
+    <w:p>
+      <w:pPr>
+        <w:rPr>
+          <w:rFonts w:ascii="Lucida Console" w:hAnsi="Lucida Console" w:cs="Lucida Console"/>
+          <w:kern w:val="0"/>
+          <w:sz w:val="18"/>
+          <w:szCs w:val="18"/>
+        </w:rPr>
+      </w:pPr>
+      <w:proofErr w:type="spellStart"/>
+      <w:r>
+        <w:rPr>
+          <w:rFonts w:ascii="Lucida Console" w:hAnsi="Lucida Console" w:cs="Lucida Console"/>
+          <w:kern w:val="0"/>
+          <w:sz w:val="18"/>
+          <w:szCs w:val="18"/>
+        </w:rPr>
+        <w:t>git</w:t>
+      </w:r>
+      <w:proofErr w:type="spellEnd"/>
+      <w:r>
+        <w:rPr>
+          <w:rFonts w:ascii="Lucida Console" w:hAnsi="Lucida Console" w:cs="Lucida Console"/>
+          <w:kern w:val="0"/>
+          <w:sz w:val="18"/>
+          <w:szCs w:val="18"/>
+        </w:rPr>
+        <w:t xml:space="preserve"> remote –v</w:t>
+      </w:r>
+      <w:r>
+        <w:rPr>
+          <w:rFonts w:ascii="Lucida Console" w:hAnsi="Lucida Console" w:cs="Lucida Console"/>
+          <w:kern w:val="0"/>
+          <w:sz w:val="18"/>
+          <w:szCs w:val="18"/>
+        </w:rPr>
+        <w:t>（</w:t>
+      </w:r>
+      <w:r>
+        <w:rPr>
+          <w:rFonts w:ascii="Lucida Console" w:hAnsi="Lucida Console" w:cs="Lucida Console"/>
+          <w:kern w:val="0"/>
+          <w:sz w:val="18"/>
+          <w:szCs w:val="18"/>
+        </w:rPr>
+        <w:t>-v</w:t>
+      </w:r>
+      <w:r>
+        <w:rPr>
+          <w:rFonts w:ascii="Lucida Console" w:hAnsi="Lucida Console" w:cs="Lucida Console"/>
+          <w:kern w:val="0"/>
+          <w:sz w:val="18"/>
+          <w:szCs w:val="18"/>
+        </w:rPr>
+        <w:t>标识显示详细信息）</w:t>
+      </w:r>
+    </w:p>
+    <w:p>
+      <w:pPr>
+        <w:rPr>
+          <w:rFonts w:ascii="Lucida Console" w:hAnsi="Lucida Console" w:cs="Lucida Console"/>
+          <w:kern w:val="0"/>
+          <w:sz w:val="18"/>
+          <w:szCs w:val="18"/>
+        </w:rPr>
+      </w:pPr>
+    </w:p>
+    <w:p>
+      <w:pPr>
+        <w:rPr>
+          <w:rFonts w:ascii="Lucida Console" w:hAnsi="Lucida Console" w:cs="Lucida Console"/>
+          <w:kern w:val="0"/>
+          <w:sz w:val="18"/>
+          <w:szCs w:val="18"/>
+        </w:rPr>
+      </w:pPr>
+      <w:r>
+        <w:rPr>
+          <w:rFonts w:ascii="Lucida Console" w:hAnsi="Lucida Console" w:cs="Lucida Console" w:hint="eastAsia"/>
+          <w:kern w:val="0"/>
+          <w:sz w:val="18"/>
+          <w:szCs w:val="18"/>
+        </w:rPr>
+        <w:t>8</w:t>
+      </w:r>
+      <w:r>
+        <w:rPr>
+          <w:rFonts w:ascii="Lucida Console" w:hAnsi="Lucida Console" w:cs="Lucida Console" w:hint="eastAsia"/>
+          <w:kern w:val="0"/>
+          <w:sz w:val="18"/>
+          <w:szCs w:val="18"/>
+        </w:rPr>
+        <w:t>．同步到远程库</w:t>
+      </w:r>
+    </w:p>
+    <w:p>
+      <w:pPr>
+        <w:rPr>
+          <w:rFonts w:ascii="Lucida Console" w:hAnsi="Lucida Console" w:cs="Lucida Console"/>
+          <w:kern w:val="0"/>
+          <w:sz w:val="18"/>
+          <w:szCs w:val="18"/>
+        </w:rPr>
+      </w:pPr>
+      <w:proofErr w:type="spellStart"/>
+      <w:r>
+        <w:rPr>
+          <w:rFonts w:ascii="Lucida Console" w:hAnsi="Lucida Console" w:cs="Lucida Console"/>
+          <w:kern w:val="0"/>
+          <w:sz w:val="18"/>
+          <w:szCs w:val="18"/>
+        </w:rPr>
+        <w:t>git</w:t>
+      </w:r>
+      <w:proofErr w:type="spellEnd"/>
+      <w:r>
+        <w:rPr>
+          <w:rFonts w:ascii="Lucida Console" w:hAnsi="Lucida Console" w:cs="Lucida Console"/>
+          <w:kern w:val="0"/>
+          <w:sz w:val="18"/>
+          <w:szCs w:val="18"/>
+        </w:rPr>
+        <w:t xml:space="preserve"> push origin </w:t>
+      </w:r>
+      <w:r>
+        <w:rPr>
+          <w:rFonts w:ascii="Lucida Console" w:hAnsi="Lucida Console" w:cs="Lucida Console"/>
+          <w:color w:val="FF0000"/>
+          <w:kern w:val="0"/>
+          <w:sz w:val="18"/>
+          <w:szCs w:val="18"/>
+        </w:rPr>
+        <w:t>master</w:t>
+      </w:r>
+      <w:r>
+        <w:rPr>
+          <w:rFonts w:ascii="Lucida Console" w:hAnsi="Lucida Console" w:cs="Lucida Console"/>
+          <w:kern w:val="0"/>
+          <w:sz w:val="18"/>
+          <w:szCs w:val="18"/>
+        </w:rPr>
+        <w:t>，</w:t>
+      </w:r>
+      <w:proofErr w:type="gramStart"/>
+      <w:r>
+        <w:rPr>
+          <w:rFonts w:ascii="Lucida Console" w:hAnsi="Lucida Console" w:cs="Lucida Console"/>
+          <w:kern w:val="0"/>
+          <w:sz w:val="18"/>
+          <w:szCs w:val="18"/>
+        </w:rPr>
+        <w:t>标红部分</w:t>
+      </w:r>
+      <w:proofErr w:type="gramEnd"/>
+      <w:r>
+        <w:rPr>
+          <w:rFonts w:ascii="Lucida Console" w:hAnsi="Lucida Console" w:cs="Lucida Console"/>
+          <w:kern w:val="0"/>
+          <w:sz w:val="18"/>
+          <w:szCs w:val="18"/>
+        </w:rPr>
+        <w:t>表示要提交的分支</w:t>
+      </w:r>
+    </w:p>
+    <w:p>
+      <w:pPr>
+        <w:rPr>
+          <w:rFonts w:ascii="Lucida Console" w:hAnsi="Lucida Console" w:cs="Lucida Console"/>
+          <w:kern w:val="0"/>
+          <w:sz w:val="18"/>
+          <w:szCs w:val="18"/>
+        </w:rPr>
+      </w:pPr>
+    </w:p>
+    <w:p>
+      <w:pPr>
+        <w:rPr>
+          <w:rFonts w:ascii="Lucida Console" w:hAnsi="Lucida Console" w:cs="Lucida Console"/>
+          <w:kern w:val="0"/>
+          <w:sz w:val="18"/>
+          <w:szCs w:val="18"/>
+        </w:rPr>
+      </w:pPr>
+      <w:r>
+        <w:rPr>
+          <w:rFonts w:ascii="Lucida Console" w:hAnsi="Lucida Console" w:cs="Lucida Console" w:hint="eastAsia"/>
+          <w:kern w:val="0"/>
+          <w:sz w:val="18"/>
+          <w:szCs w:val="18"/>
+        </w:rPr>
+        <w:t>9.</w:t>
+      </w:r>
+      <w:r>
+        <w:rPr>
+          <w:rFonts w:ascii="Lucida Console" w:hAnsi="Lucida Console" w:cs="Lucida Console" w:hint="eastAsia"/>
+          <w:kern w:val="0"/>
+          <w:sz w:val="18"/>
+          <w:szCs w:val="18"/>
+        </w:rPr>
+        <w:t>查看当前分支</w:t>
+      </w:r>
+    </w:p>
+    <w:p>
+      <w:pPr>
+        <w:rPr>
+          <w:rFonts w:ascii="Lucida Console" w:hAnsi="Lucida Console" w:cs="Lucida Console"/>
+          <w:kern w:val="0"/>
+          <w:sz w:val="18"/>
+          <w:szCs w:val="18"/>
+        </w:rPr>
+      </w:pPr>
+      <w:proofErr w:type="spellStart"/>
+      <w:proofErr w:type="gramStart"/>
+      <w:r>
+        <w:rPr>
+          <w:rFonts w:ascii="Lucida Console" w:hAnsi="Lucida Console" w:cs="Lucida Console"/>
+          <w:kern w:val="0"/>
+          <w:sz w:val="18"/>
+          <w:szCs w:val="18"/>
+        </w:rPr>
+        <w:t>git</w:t>
+      </w:r>
+      <w:proofErr w:type="spellEnd"/>
+      <w:proofErr w:type="gramEnd"/>
+      <w:r>
+        <w:rPr>
+          <w:rFonts w:ascii="Lucida Console" w:hAnsi="Lucida Console" w:cs="Lucida Console"/>
+          <w:kern w:val="0"/>
+          <w:sz w:val="18"/>
+          <w:szCs w:val="18"/>
+        </w:rPr>
+        <w:t xml:space="preserve"> branch</w:t>
+      </w:r>
+    </w:p>
+    <w:p>
+      <w:pPr>
+        <w:rPr>
+          <w:rFonts w:ascii="Lucida Console" w:hAnsi="Lucida Console" w:cs="Lucida Console"/>
+          <w:kern w:val="0"/>
+          <w:sz w:val="18"/>
+          <w:szCs w:val="18"/>
+        </w:rPr>
+      </w:pPr>
+    </w:p>
+    <w:p>
+      <w:pPr>
+        <w:rPr>
+          <w:rFonts w:ascii="Lucida Console" w:hAnsi="Lucida Console" w:cs="Lucida Console"/>
+          <w:kern w:val="0"/>
+          <w:sz w:val="18"/>
+          <w:szCs w:val="18"/>
+        </w:rPr>
+      </w:pPr>
+      <w:r>
+        <w:rPr>
+          <w:rFonts w:ascii="Lucida Console" w:hAnsi="Lucida Console" w:cs="Lucida Console"/>
+          <w:kern w:val="0"/>
+          <w:sz w:val="18"/>
+          <w:szCs w:val="18"/>
+        </w:rPr>
+        <w:t>10.</w:t>
+      </w:r>
+      <w:r>
+        <w:rPr>
+          <w:rFonts w:ascii="Lucida Console" w:hAnsi="Lucida Console" w:cs="Lucida Console"/>
+          <w:kern w:val="0"/>
+          <w:sz w:val="18"/>
+          <w:szCs w:val="18"/>
+        </w:rPr>
+        <w:t>更新</w:t>
+      </w:r>
+    </w:p>
+    <w:p>
+      <w:pPr>
+        <w:rPr>
+          <w:rFonts w:ascii="Lucida Console" w:hAnsi="Lucida Console" w:cs="Lucida Console"/>
+          <w:kern w:val="0"/>
+          <w:sz w:val="18"/>
+          <w:szCs w:val="18"/>
+        </w:rPr>
+      </w:pPr>
+      <w:proofErr w:type="spellStart"/>
+      <w:proofErr w:type="gramStart"/>
+      <w:r>
+        <w:rPr>
+          <w:rFonts w:ascii="Lucida Console" w:hAnsi="Lucida Console" w:cs="Lucida Console"/>
+          <w:kern w:val="0"/>
+          <w:sz w:val="18"/>
+          <w:szCs w:val="18"/>
+        </w:rPr>
+        <w:t>git</w:t>
+      </w:r>
+      <w:proofErr w:type="spellEnd"/>
+      <w:proofErr w:type="gramEnd"/>
+      <w:r>
+        <w:rPr>
+          <w:rFonts w:ascii="Lucida Console" w:hAnsi="Lucida Console" w:cs="Lucida Console" w:hint="eastAsia"/>
+          <w:kern w:val="0"/>
+          <w:sz w:val="18"/>
+          <w:szCs w:val="18"/>
+        </w:rPr>
+        <w:t xml:space="preserve"> pull</w:t>
+      </w:r>
     </w:p>
     <w:sectPr>
       <w:pgSz w:w="11906" w:h="16838"/>
@@ -1676,6 +2046,36 @@
       <w:u w:val="single"/>
     </w:rPr>
   </w:style>
+  <w:style w:type="paragraph" w:styleId="a4">
+    <w:name w:val="Normal (Web)"/>
+    <w:basedOn w:val="a"/>
+    <w:uiPriority w:val="99"/>
+    <w:semiHidden/>
+    <w:unhideWhenUsed/>
+    <w:rsid w:val="0013684B"/>
+    <w:pPr>
+      <w:widowControl/>
+      <w:spacing w:before="100" w:beforeAutospacing="1" w:after="100" w:afterAutospacing="1"/>
+      <w:jc w:val="left"/>
+    </w:pPr>
+    <w:rPr>
+      <w:rFonts w:ascii="宋体" w:eastAsia="宋体" w:hAnsi="宋体" w:cs="宋体"/>
+      <w:kern w:val="0"/>
+      <w:sz w:val="24"/>
+      <w:szCs w:val="24"/>
+    </w:rPr>
+  </w:style>
+  <w:style w:type="character" w:styleId="a5">
+    <w:name w:val="Strong"/>
+    <w:basedOn w:val="a0"/>
+    <w:uiPriority w:val="22"/>
+    <w:qFormat/>
+    <w:rsid w:val="0013684B"/>
+    <w:rPr>
+      <w:b/>
+      <w:bCs/>
+    </w:rPr>
+  </w:style>
 </w:styles>
 </file>
 
